--- a/docs/ZeusDescription.docx
+++ b/docs/ZeusDescription.docx
@@ -1,236 +1,294 @@
 
 <file path=word/document.xml><?xml version="1.0" encoding="utf-8"?>
-<w:document xmlns:o="urn:schemas-microsoft-com:office:office" xmlns:r="http://schemas.openxmlformats.org/officeDocument/2006/relationships" xmlns:v="urn:schemas-microsoft-com:vml" xmlns:w="http://schemas.openxmlformats.org/wordprocessingml/2006/main" xmlns:w10="urn:schemas-microsoft-com:office:word" xmlns:wp="http://schemas.openxmlformats.org/drawingml/2006/wordprocessingDrawing" xmlns:wps="http://schemas.microsoft.com/office/word/2010/wordprocessingShape" xmlns:wpg="http://schemas.microsoft.com/office/word/2010/wordprocessingGroup" xmlns:mc="http://schemas.openxmlformats.org/markup-compatibility/2006" xmlns:wp14="http://schemas.microsoft.com/office/word/2010/wordprocessingDrawing" xmlns:w14="http://schemas.microsoft.com/office/word/2010/wordml" mc:Ignorable="w14 wp14">
+<w:document xmlns:o="urn:schemas-microsoft-com:office:office" xmlns:r="http://schemas.openxmlformats.org/officeDocument/2006/relationships" xmlns:v="urn:schemas-microsoft-com:vml" xmlns:w="http://schemas.openxmlformats.org/wordprocessingml/2006/main" xmlns:w10="urn:schemas-microsoft-com:office:word" xmlns:wp="http://schemas.openxmlformats.org/drawingml/2006/wordprocessingDrawing" xmlns:pic="http://schemas.openxmlformats.org/drawingml/2006/picture" xmlns:wps="http://schemas.microsoft.com/office/word/2010/wordprocessingShape" xmlns:wpg="http://schemas.microsoft.com/office/word/2010/wordprocessingGroup" xmlns:mc="http://schemas.openxmlformats.org/markup-compatibility/2006" xmlns:wp14="http://schemas.microsoft.com/office/word/2010/wordprocessingDrawing" xmlns:w14="http://schemas.microsoft.com/office/word/2010/wordml" xmlns:w15="http://schemas.microsoft.com/office/word/2012/wordml" mc:Ignorable="w14 wp14 w15">
   <w:body>
     <w:p>
       <w:pPr>
         <w:pStyle w:val="Normal"/>
-        <w:rPr>
-          <w:sz w:val="26"/>
-          <w:szCs w:val="26"/>
-        </w:rPr>
-      </w:pPr>
-      <w:r>
-        <w:rPr>
-          <w:rFonts w:eastAsia="Calibri" w:cs="Arial" w:ascii="Arial" w:hAnsi="Arial" w:eastAsiaTheme="minorHAnsi"/>
+        <w:spacing w:lineRule="auto" w:line="240" w:before="0" w:after="0"/>
+        <w:textAlignment w:val="baseline"/>
+        <w:rPr>
+          <w:rFonts w:ascii="Arial" w:hAnsi="Arial" w:eastAsia="Arial" w:cs="Arial"/>
           <w:b/>
-          <w:color w:val="auto"/>
-          <w:kern w:val="0"/>
-          <w:sz w:val="26"/>
-          <w:szCs w:val="26"/>
-          <w:lang w:val="en-GB" w:eastAsia="en-US" w:bidi="ar-SA"/>
-        </w:rPr>
-        <w:t xml:space="preserve">Computational Modelling of Social Systems (2 semester hours, </w:t>
-      </w:r>
-      <w:r>
-        <w:rPr>
-          <w:rFonts w:eastAsia="Calibri" w:cs="Arial" w:ascii="Arial" w:hAnsi="Arial" w:eastAsiaTheme="minorHAnsi"/>
+          <w:sz w:val="36"/>
+          <w:szCs w:val="36"/>
+          <w:lang w:val="en-GB" w:eastAsia="zh-CN" w:bidi="hi-IN"/>
+        </w:rPr>
+      </w:pPr>
+      <w:r>
+        <w:rPr>
+          <w:rFonts w:eastAsia="Arial" w:cs="Arial" w:ascii="Arial" w:hAnsi="Arial"/>
           <w:b/>
-          <w:color w:val="auto"/>
-          <w:kern w:val="0"/>
-          <w:sz w:val="26"/>
-          <w:szCs w:val="26"/>
-          <w:lang w:val="en-GB" w:eastAsia="en-US" w:bidi="ar-SA"/>
-        </w:rPr>
-        <w:t>6 ECTS</w:t>
-      </w:r>
-      <w:r>
-        <w:rPr>
-          <w:rFonts w:eastAsia="Calibri" w:cs="Arial" w:ascii="Arial" w:hAnsi="Arial" w:eastAsiaTheme="minorHAnsi"/>
+          <w:i/>
+          <w:sz w:val="36"/>
+          <w:szCs w:val="36"/>
+          <w:lang w:val="en-GB" w:eastAsia="zh-CN" w:bidi="hi-IN"/>
+        </w:rPr>
+        <w:t>Computational Modeling of Social Systems</w:t>
+      </w:r>
+    </w:p>
+    <w:p>
+      <w:pPr>
+        <w:pStyle w:val="NoSpacing"/>
+        <w:rPr>
+          <w:rFonts w:ascii="Arial" w:hAnsi="Arial" w:cs="Arial"/>
+          <w:lang w:val="en-GB"/>
+        </w:rPr>
+      </w:pPr>
+      <w:r>
+        <w:rPr>
+          <w:rFonts w:cs="Arial" w:ascii="Arial" w:hAnsi="Arial"/>
+          <w:lang w:val="en-GB"/>
+        </w:rPr>
+        <w:t>David Garcia, summer semester 2025</w:t>
+      </w:r>
+    </w:p>
+    <w:p>
+      <w:pPr>
+        <w:pStyle w:val="NoSpacing"/>
+        <w:rPr>
+          <w:rFonts w:ascii="Arial" w:hAnsi="Arial" w:cs="Arial"/>
+          <w:lang w:val="en-GB"/>
+        </w:rPr>
+      </w:pPr>
+      <w:r>
+        <w:rPr>
+          <w:rFonts w:cs="Arial" w:ascii="Arial" w:hAnsi="Arial"/>
+          <w:lang w:val="en-GB"/>
+        </w:rPr>
+      </w:r>
+    </w:p>
+    <w:p>
+      <w:pPr>
+        <w:pStyle w:val="NoSpacing"/>
+        <w:rPr>
+          <w:rFonts w:ascii="Arial" w:hAnsi="Arial" w:cs="Arial"/>
           <w:b/>
-          <w:color w:val="000000"/>
-          <w:kern w:val="0"/>
-          <w:sz w:val="26"/>
-          <w:szCs w:val="26"/>
-          <w:lang w:val="en-GB" w:eastAsia="en-US" w:bidi="ar-SA"/>
-        </w:rPr>
-        <w:t>)</w:t>
-      </w:r>
-    </w:p>
-    <w:p>
-      <w:pPr>
-        <w:pStyle w:val="Normal"/>
-        <w:jc w:val="center"/>
-        <w:rPr>
-          <w:b w:val="false"/>
-          <w:b w:val="false"/>
-          <w:bCs w:val="false"/>
-          <w:sz w:val="22"/>
-          <w:szCs w:val="22"/>
-        </w:rPr>
-      </w:pPr>
-      <w:r>
-        <w:rPr>
-          <w:rFonts w:eastAsia="Calibri" w:cs="Arial" w:ascii="Arial" w:hAnsi="Arial" w:eastAsiaTheme="minorHAnsi"/>
-          <w:b w:val="false"/>
-          <w:bCs w:val="false"/>
-          <w:color w:val="000000"/>
-          <w:kern w:val="0"/>
-          <w:sz w:val="22"/>
-          <w:szCs w:val="22"/>
-          <w:lang w:val="en-GB" w:eastAsia="en-US" w:bidi="ar-SA"/>
-        </w:rPr>
-        <w:t>David Garcia, Winter Semester 2022/23</w:t>
-      </w:r>
-    </w:p>
-    <w:p>
-      <w:pPr>
-        <w:pStyle w:val="Normal"/>
-        <w:rPr>
-          <w:rFonts w:ascii="Arial" w:hAnsi="Arial"/>
-          <w:sz w:val="22"/>
-          <w:szCs w:val="22"/>
+          <w:lang w:val="en-GB"/>
         </w:rPr>
       </w:pPr>
       <w:r>
         <w:rPr>
           <w:rFonts w:cs="Arial" w:ascii="Arial" w:hAnsi="Arial"/>
           <w:b/>
-          <w:sz w:val="22"/>
-          <w:szCs w:val="22"/>
-          <w:lang w:val="en-GB"/>
-        </w:rPr>
-        <w:t>Comment</w:t>
-      </w:r>
-    </w:p>
-    <w:p>
-      <w:pPr>
-        <w:pStyle w:val="Normal"/>
-        <w:rPr>
-          <w:rFonts w:ascii="Arial" w:hAnsi="Arial"/>
-          <w:sz w:val="22"/>
-          <w:szCs w:val="22"/>
-        </w:rPr>
-      </w:pPr>
-      <w:r>
-        <w:rPr>
-          <w:rFonts w:cs="Arial" w:ascii="Arial" w:hAnsi="Arial"/>
-          <w:sz w:val="22"/>
-          <w:szCs w:val="22"/>
-          <w:lang w:val="en-GB"/>
-        </w:rPr>
-        <w:t xml:space="preserve">This course is during the winter semester 2022/23 as an </w:t>
-      </w:r>
-      <w:r>
-        <w:rPr>
-          <w:rFonts w:eastAsia="Calibri" w:cs="Arial" w:ascii="Arial" w:hAnsi="Arial" w:eastAsiaTheme="minorHAnsi"/>
-          <w:color w:val="auto"/>
-          <w:kern w:val="0"/>
-          <w:sz w:val="22"/>
-          <w:szCs w:val="22"/>
-          <w:lang w:val="en-GB" w:eastAsia="en-US" w:bidi="ar-SA"/>
-        </w:rPr>
-        <w:t>elective</w:t>
-      </w:r>
-      <w:r>
-        <w:rPr>
-          <w:rFonts w:cs="Arial" w:ascii="Arial" w:hAnsi="Arial"/>
-          <w:sz w:val="22"/>
-          <w:szCs w:val="22"/>
-          <w:lang w:val="en-GB"/>
-        </w:rPr>
-        <w:t xml:space="preserve"> course</w:t>
-      </w:r>
-      <w:r>
-        <w:rPr>
-          <w:rFonts w:cs="Arial" w:ascii="Arial" w:hAnsi="Arial"/>
-          <w:b w:val="false"/>
-          <w:bCs w:val="false"/>
-          <w:color w:val="000000"/>
-          <w:sz w:val="22"/>
-          <w:szCs w:val="22"/>
-          <w:u w:val="none"/>
-          <w:lang w:val="en-GB"/>
-        </w:rPr>
-        <w:t xml:space="preserve"> </w:t>
-      </w:r>
-      <w:r>
-        <w:rPr>
-          <w:rFonts w:eastAsia="Calibri" w:cs="Arial" w:ascii="Arial" w:hAnsi="Arial"/>
-          <w:b w:val="false"/>
-          <w:bCs w:val="false"/>
-          <w:color w:val="000000"/>
-          <w:kern w:val="0"/>
-          <w:sz w:val="22"/>
-          <w:szCs w:val="22"/>
-          <w:u w:val="none"/>
-          <w:lang w:val="en-GB" w:eastAsia="en-US" w:bidi="ar-SA"/>
-        </w:rPr>
-        <w:t>in the SEDS programme (Module Social Science Applications)</w:t>
-      </w:r>
-    </w:p>
-    <w:p>
-      <w:pPr>
-        <w:pStyle w:val="Normal"/>
-        <w:rPr>
-          <w:rFonts w:ascii="Arial" w:hAnsi="Arial"/>
-          <w:sz w:val="22"/>
-          <w:szCs w:val="22"/>
-        </w:rPr>
-      </w:pPr>
-      <w:r>
-        <w:rPr>
-          <w:rFonts w:cs="Arial" w:ascii="Arial" w:hAnsi="Arial"/>
-          <w:sz w:val="22"/>
-          <w:szCs w:val="22"/>
-          <w:lang w:val="en-GB"/>
-        </w:rPr>
-        <w:t>All sessions will be on-site.</w:t>
-      </w:r>
-    </w:p>
-    <w:p>
-      <w:pPr>
-        <w:pStyle w:val="Normal"/>
-        <w:rPr>
-          <w:rFonts w:ascii="Arial" w:hAnsi="Arial"/>
-          <w:sz w:val="22"/>
-          <w:szCs w:val="22"/>
-        </w:rPr>
-      </w:pPr>
-      <w:r>
-        <w:rPr>
-          <w:rFonts w:cs="Arial" w:ascii="Arial" w:hAnsi="Arial"/>
-          <w:sz w:val="22"/>
-          <w:szCs w:val="22"/>
-          <w:lang w:val="en-GB"/>
-        </w:rPr>
-        <w:t>You can find more details under "Documents" in the syllabus of this course.</w:t>
-      </w:r>
-    </w:p>
-    <w:p>
-      <w:pPr>
-        <w:pStyle w:val="Normal"/>
-        <w:rPr>
-          <w:rFonts w:ascii="Arial" w:hAnsi="Arial"/>
-          <w:sz w:val="22"/>
-          <w:szCs w:val="22"/>
-        </w:rPr>
-      </w:pPr>
-      <w:r>
-        <w:rPr>
-          <w:rFonts w:cs="Arial" w:ascii="Arial" w:hAnsi="Arial"/>
+          <w:lang w:val="en-GB"/>
+        </w:rPr>
+        <w:t xml:space="preserve">Type of the course: </w:t>
+      </w:r>
+      <w:r>
+        <w:rPr>
+          <w:rFonts w:cs="Arial" w:ascii="Arial" w:hAnsi="Arial"/>
+          <w:lang w:val="en-GB"/>
+        </w:rPr>
+        <w:t>seminar</w:t>
+      </w:r>
+    </w:p>
+    <w:p>
+      <w:pPr>
+        <w:pStyle w:val="NoSpacing"/>
+        <w:rPr>
+          <w:rFonts w:ascii="Arial" w:hAnsi="Arial" w:cs="Arial"/>
           <w:b/>
-          <w:sz w:val="22"/>
-          <w:szCs w:val="22"/>
-          <w:lang w:val="en-GB"/>
-        </w:rPr>
-        <w:t>Content</w:t>
-      </w:r>
-    </w:p>
-    <w:p>
-      <w:pPr>
-        <w:pStyle w:val="Normal"/>
-        <w:rPr>
-          <w:rFonts w:ascii="Arial" w:hAnsi="Arial"/>
-          <w:sz w:val="22"/>
-          <w:szCs w:val="22"/>
-        </w:rPr>
-      </w:pPr>
-      <w:r>
-        <w:rPr>
-          <w:rFonts w:cs="Arial" w:ascii="Arial" w:hAnsi="Arial"/>
-          <w:sz w:val="22"/>
-          <w:szCs w:val="22"/>
+          <w:lang w:val="en-GB"/>
+        </w:rPr>
+      </w:pPr>
+      <w:r>
+        <w:rPr>
+          <w:rFonts w:cs="Arial" w:ascii="Arial" w:hAnsi="Arial"/>
+          <w:b/>
+          <w:lang w:val="en-GB"/>
+        </w:rPr>
+        <w:t xml:space="preserve">Module: </w:t>
+      </w:r>
+      <w:r>
+        <w:rPr>
+          <w:rFonts w:cs="Arial" w:ascii="Arial" w:hAnsi="Arial"/>
+          <w:lang w:val="en-GB"/>
+        </w:rPr>
+        <w:t>Social Science Applications</w:t>
+      </w:r>
+    </w:p>
+    <w:p>
+      <w:pPr>
+        <w:pStyle w:val="NoSpacing"/>
+        <w:rPr>
+          <w:rFonts w:ascii="Arial" w:hAnsi="Arial" w:cs="Arial"/>
+          <w:b/>
+          <w:lang w:val="en-GB"/>
+        </w:rPr>
+      </w:pPr>
+      <w:r>
+        <w:rPr>
+          <w:rFonts w:cs="Arial" w:ascii="Arial" w:hAnsi="Arial"/>
+          <w:b/>
+          <w:lang w:val="en-GB"/>
+        </w:rPr>
+        <w:t xml:space="preserve">Maximum number of participants: </w:t>
+      </w:r>
+      <w:r>
+        <w:rPr>
+          <w:rFonts w:cs="Arial" w:ascii="Arial" w:hAnsi="Arial"/>
+          <w:lang w:val="en-GB"/>
+        </w:rPr>
+        <w:t>20</w:t>
+      </w:r>
+    </w:p>
+    <w:p>
+      <w:pPr>
+        <w:pStyle w:val="NoSpacing"/>
+        <w:rPr>
+          <w:rFonts w:ascii="Arial" w:hAnsi="Arial" w:cs="Arial"/>
+          <w:b/>
+          <w:lang w:val="en-GB"/>
+        </w:rPr>
+      </w:pPr>
+      <w:r>
+        <w:rPr>
+          <w:rFonts w:cs="Arial" w:ascii="Arial" w:hAnsi="Arial"/>
+          <w:b/>
+          <w:lang w:val="en-GB"/>
+        </w:rPr>
+        <w:t>Date &amp; Time</w:t>
+      </w:r>
+    </w:p>
+    <w:p>
+      <w:pPr>
+        <w:pStyle w:val="NoSpacing"/>
+        <w:rPr>
+          <w:color w:val="auto"/>
+        </w:rPr>
+      </w:pPr>
+      <w:r>
+        <w:rPr>
+          <w:rFonts w:cs="Arial" w:ascii="Arial" w:hAnsi="Arial"/>
+          <w:color w:val="auto"/>
+          <w:lang w:val="en-GB"/>
+        </w:rPr>
+        <w:t>lecture: Tuesday, 10.00 - 11.30, D301</w:t>
+      </w:r>
+    </w:p>
+    <w:p>
+      <w:pPr>
+        <w:pStyle w:val="NoSpacing"/>
+        <w:rPr/>
+      </w:pPr>
+      <w:r>
+        <w:rPr>
+          <w:rFonts w:cs="Arial" w:ascii="Arial" w:hAnsi="Arial"/>
+          <w:color w:val="auto"/>
+          <w:lang w:val="en-GB"/>
+        </w:rPr>
+        <w:t xml:space="preserve">exercise: Thursday, 10.00 – 11.30, </w:t>
+      </w:r>
+      <w:bookmarkStart w:id="0" w:name="_GoBack"/>
+      <w:bookmarkEnd w:id="0"/>
+      <w:r>
+        <w:rPr>
+          <w:rFonts w:cs="Arial" w:ascii="Arial" w:hAnsi="Arial"/>
+          <w:color w:val="auto"/>
+          <w:lang w:val="en-GB"/>
+        </w:rPr>
+        <w:t>G227a</w:t>
+      </w:r>
+    </w:p>
+    <w:p>
+      <w:pPr>
+        <w:pStyle w:val="NoSpacing"/>
+        <w:rPr>
+          <w:rFonts w:ascii="Arial" w:hAnsi="Arial" w:cs="Arial"/>
+          <w:b/>
+          <w:lang w:val="en-GB"/>
+        </w:rPr>
+      </w:pPr>
+      <w:r>
+        <w:rPr>
+          <w:rFonts w:cs="Arial" w:ascii="Arial" w:hAnsi="Arial"/>
+          <w:b/>
+          <w:lang w:val="en-GB"/>
+        </w:rPr>
+        <w:t xml:space="preserve">ECTS: </w:t>
+      </w:r>
+      <w:r>
+        <w:rPr>
+          <w:rFonts w:cs="Arial" w:ascii="Arial" w:hAnsi="Arial"/>
+          <w:lang w:val="en-GB"/>
+        </w:rPr>
+        <w:t>6 ECTS; 2 semester hours and 2 tutorial hours</w:t>
+      </w:r>
+    </w:p>
+    <w:p>
+      <w:pPr>
+        <w:pStyle w:val="NoSpacing"/>
+        <w:rPr>
+          <w:rFonts w:ascii="Arial" w:hAnsi="Arial" w:cs="Arial"/>
+          <w:b/>
+          <w:strike/>
+          <w:color w:val="FF0000"/>
+          <w:lang w:val="en-GB"/>
+        </w:rPr>
+      </w:pPr>
+      <w:r>
+        <w:rPr>
+          <w:rFonts w:cs="Arial" w:ascii="Arial" w:hAnsi="Arial"/>
+          <w:b/>
+          <w:strike/>
+          <w:color w:val="FF0000"/>
+          <w:lang w:val="en-GB"/>
+        </w:rPr>
+      </w:r>
+    </w:p>
+    <w:p>
+      <w:pPr>
+        <w:pStyle w:val="NoSpacing"/>
+        <w:rPr>
+          <w:rFonts w:ascii="Arial" w:hAnsi="Arial" w:cs="Arial"/>
+          <w:b/>
+          <w:lang w:val="en-GB"/>
+        </w:rPr>
+      </w:pPr>
+      <w:r>
+        <w:rPr>
+          <w:rFonts w:cs="Arial" w:ascii="Arial" w:hAnsi="Arial"/>
+          <w:b/>
+          <w:lang w:val="en-GB"/>
+        </w:rPr>
+        <w:t>Contents</w:t>
+      </w:r>
+    </w:p>
+    <w:p>
+      <w:pPr>
+        <w:pStyle w:val="NoSpacing"/>
+        <w:rPr>
+          <w:rFonts w:ascii="Arial" w:hAnsi="Arial" w:cs="Arial"/>
+          <w:b/>
+          <w:sz w:val="21"/>
+          <w:szCs w:val="21"/>
+          <w:lang w:val="en-GB"/>
+        </w:rPr>
+      </w:pPr>
+      <w:r>
+        <w:rPr>
+          <w:rFonts w:cs="Arial" w:ascii="Arial" w:hAnsi="Arial"/>
+          <w:b/>
+          <w:sz w:val="21"/>
+          <w:szCs w:val="21"/>
+          <w:lang w:val="en-GB"/>
+        </w:rPr>
+      </w:r>
+    </w:p>
+    <w:p>
+      <w:pPr>
+        <w:pStyle w:val="NoSpacing"/>
+        <w:rPr>
+          <w:sz w:val="21"/>
+          <w:szCs w:val="21"/>
+        </w:rPr>
+      </w:pPr>
+      <w:r>
+        <w:rPr>
+          <w:rFonts w:cs="Arial" w:ascii="Arial" w:hAnsi="Arial"/>
+          <w:sz w:val="21"/>
+          <w:szCs w:val="21"/>
           <w:lang w:val="en-GB"/>
         </w:rPr>
         <w:t>This introductory course on computational modelling will introduce the students to the question of explaining human behavior across levels of analysis. Following a complexity science approach, the course will illustrate the basics of computational modelling with models that explain various kinds of human behavior.</w:t>
@@ -238,18 +296,17 @@
     </w:p>
     <w:p>
       <w:pPr>
-        <w:pStyle w:val="Normal"/>
-        <w:rPr>
-          <w:rFonts w:ascii="Arial" w:hAnsi="Arial"/>
-          <w:sz w:val="22"/>
-          <w:szCs w:val="22"/>
-        </w:rPr>
-      </w:pPr>
-      <w:r>
-        <w:rPr>
-          <w:rFonts w:cs="Arial" w:ascii="Arial" w:hAnsi="Arial"/>
-          <w:sz w:val="22"/>
-          <w:szCs w:val="22"/>
+        <w:pStyle w:val="NoSpacing"/>
+        <w:rPr>
+          <w:sz w:val="21"/>
+          <w:szCs w:val="21"/>
+        </w:rPr>
+      </w:pPr>
+      <w:r>
+        <w:rPr>
+          <w:rFonts w:cs="Arial" w:ascii="Arial" w:hAnsi="Arial"/>
+          <w:sz w:val="21"/>
+          <w:szCs w:val="21"/>
           <w:lang w:val="en-GB"/>
         </w:rPr>
         <w:t>The course will cover the following computational approaches to the modelling of social systems:</w:t>
@@ -257,391 +314,533 @@
     </w:p>
     <w:p>
       <w:pPr>
-        <w:pStyle w:val="Normal"/>
-        <w:rPr>
-          <w:rFonts w:ascii="Arial" w:hAnsi="Arial"/>
-          <w:sz w:val="22"/>
-          <w:szCs w:val="22"/>
-        </w:rPr>
-      </w:pPr>
-      <w:r>
-        <w:rPr>
-          <w:rFonts w:cs="Arial" w:ascii="Arial" w:hAnsi="Arial"/>
-          <w:sz w:val="22"/>
-          <w:szCs w:val="22"/>
-          <w:lang w:val="en-GB"/>
-        </w:rPr>
-        <w:t xml:space="preserve">    • </w:t>
-      </w:r>
-      <w:r>
-        <w:rPr>
-          <w:rFonts w:cs="Arial" w:ascii="Arial" w:hAnsi="Arial"/>
-          <w:sz w:val="22"/>
-          <w:szCs w:val="22"/>
-          <w:lang w:val="en-GB"/>
-        </w:rPr>
-        <w:t>Agent-based modelling: segregation and cultures</w:t>
-      </w:r>
-    </w:p>
-    <w:p>
-      <w:pPr>
-        <w:pStyle w:val="Normal"/>
-        <w:rPr>
-          <w:rFonts w:ascii="Arial" w:hAnsi="Arial"/>
-          <w:sz w:val="22"/>
-          <w:szCs w:val="22"/>
-        </w:rPr>
-      </w:pPr>
-      <w:r>
-        <w:rPr>
-          <w:rFonts w:cs="Arial" w:ascii="Arial" w:hAnsi="Arial"/>
-          <w:sz w:val="22"/>
-          <w:szCs w:val="22"/>
-          <w:lang w:val="en-GB"/>
-        </w:rPr>
-        <w:t xml:space="preserve">    • </w:t>
-      </w:r>
-      <w:r>
-        <w:rPr>
-          <w:rFonts w:cs="Arial" w:ascii="Arial" w:hAnsi="Arial"/>
-          <w:sz w:val="22"/>
-          <w:szCs w:val="22"/>
-          <w:lang w:val="en-GB"/>
-        </w:rPr>
-        <w:t>Opinion dynamics: voter models bounded confidence</w:t>
-      </w:r>
-    </w:p>
-    <w:p>
-      <w:pPr>
-        <w:pStyle w:val="Normal"/>
-        <w:rPr>
-          <w:rFonts w:ascii="Arial" w:hAnsi="Arial"/>
-          <w:sz w:val="22"/>
-          <w:szCs w:val="22"/>
-        </w:rPr>
-      </w:pPr>
-      <w:r>
-        <w:rPr>
-          <w:rFonts w:cs="Arial" w:ascii="Arial" w:hAnsi="Arial"/>
-          <w:sz w:val="22"/>
-          <w:szCs w:val="22"/>
-          <w:lang w:val="en-GB"/>
-        </w:rPr>
-        <w:t xml:space="preserve">    • </w:t>
-      </w:r>
-      <w:r>
-        <w:rPr>
-          <w:rFonts w:cs="Arial" w:ascii="Arial" w:hAnsi="Arial"/>
-          <w:sz w:val="22"/>
-          <w:szCs w:val="22"/>
-          <w:lang w:val="en-GB"/>
-        </w:rPr>
-        <w:t>Models of network formation and their application to social networks</w:t>
-      </w:r>
-    </w:p>
-    <w:p>
-      <w:pPr>
-        <w:pStyle w:val="Normal"/>
-        <w:rPr>
-          <w:rFonts w:ascii="Arial" w:hAnsi="Arial"/>
-          <w:sz w:val="22"/>
-          <w:szCs w:val="22"/>
-        </w:rPr>
-      </w:pPr>
-      <w:r>
-        <w:rPr>
-          <w:rFonts w:cs="Arial" w:ascii="Arial" w:hAnsi="Arial"/>
-          <w:sz w:val="22"/>
-          <w:szCs w:val="22"/>
-          <w:lang w:val="en-GB"/>
-        </w:rPr>
-        <w:t xml:space="preserve">    • </w:t>
-      </w:r>
-      <w:r>
-        <w:rPr>
-          <w:rFonts w:cs="Arial" w:ascii="Arial" w:hAnsi="Arial"/>
-          <w:sz w:val="22"/>
-          <w:szCs w:val="22"/>
-          <w:lang w:val="en-GB"/>
-        </w:rPr>
-        <w:t>Models of social dynamics on networks</w:t>
-      </w:r>
-    </w:p>
-    <w:p>
-      <w:pPr>
-        <w:pStyle w:val="Normal"/>
-        <w:rPr>
-          <w:rFonts w:ascii="Arial" w:hAnsi="Arial"/>
-          <w:sz w:val="22"/>
-          <w:szCs w:val="22"/>
-        </w:rPr>
-      </w:pPr>
-      <w:r>
-        <w:rPr>
-          <w:rFonts w:cs="Arial" w:ascii="Arial" w:hAnsi="Arial"/>
-          <w:sz w:val="22"/>
-          <w:szCs w:val="22"/>
-          <w:lang w:val="en-GB"/>
-        </w:rPr>
-        <w:t xml:space="preserve">The course takes the form of a seminar in two phases: </w:t>
-      </w:r>
-    </w:p>
-    <w:p>
-      <w:pPr>
-        <w:pStyle w:val="Normal"/>
-        <w:rPr/>
-      </w:pPr>
-      <w:r>
-        <w:rPr>
-          <w:rFonts w:cs="Arial" w:ascii="Arial" w:hAnsi="Arial"/>
-          <w:sz w:val="22"/>
-          <w:szCs w:val="22"/>
-          <w:lang w:val="en-GB"/>
-        </w:rPr>
-        <w:tab/>
-        <w:t>1- Lectures on basics of computational modelling (</w:t>
-      </w:r>
-      <w:r>
-        <w:rPr>
-          <w:rFonts w:eastAsia="Calibri" w:cs="Arial" w:ascii="Arial" w:hAnsi="Arial" w:eastAsiaTheme="minorHAnsi"/>
-          <w:color w:val="auto"/>
-          <w:kern w:val="0"/>
-          <w:sz w:val="22"/>
-          <w:szCs w:val="22"/>
-          <w:lang w:val="en-GB" w:eastAsia="en-US" w:bidi="ar-SA"/>
-        </w:rPr>
-        <w:t xml:space="preserve">9 </w:t>
-      </w:r>
-      <w:r>
-        <w:rPr>
-          <w:rFonts w:cs="Arial" w:ascii="Arial" w:hAnsi="Arial"/>
-          <w:sz w:val="22"/>
-          <w:szCs w:val="22"/>
-          <w:lang w:val="en-GB"/>
-        </w:rPr>
-        <w:t>sessions</w:t>
-      </w:r>
-      <w:r>
-        <w:rPr>
-          <w:rFonts w:eastAsia="Calibri" w:cs="Arial" w:ascii="Arial" w:hAnsi="Arial" w:eastAsiaTheme="minorHAnsi"/>
-          <w:color w:val="auto"/>
-          <w:kern w:val="0"/>
-          <w:sz w:val="22"/>
-          <w:szCs w:val="22"/>
-          <w:lang w:val="en-GB" w:eastAsia="en-US" w:bidi="ar-SA"/>
-        </w:rPr>
-        <w:t>)</w:t>
-      </w:r>
-    </w:p>
-    <w:p>
-      <w:pPr>
-        <w:pStyle w:val="Normal"/>
-        <w:rPr/>
-      </w:pPr>
-      <w:r>
-        <w:rPr>
-          <w:rFonts w:cs="Arial" w:ascii="Arial" w:hAnsi="Arial"/>
-          <w:sz w:val="22"/>
-          <w:szCs w:val="22"/>
-          <w:lang w:val="en-GB"/>
-        </w:rPr>
-        <w:tab/>
-        <w:t>2- Student presentations on selected readings in computational modelling (5 sessions)</w:t>
-      </w:r>
-    </w:p>
-    <w:p>
-      <w:pPr>
-        <w:pStyle w:val="Normal"/>
-        <w:rPr/>
-      </w:pPr>
-      <w:r>
-        <w:rPr>
-          <w:rFonts w:cs="Arial" w:ascii="Arial" w:hAnsi="Arial"/>
-          <w:sz w:val="22"/>
-          <w:szCs w:val="22"/>
-          <w:lang w:val="en-GB"/>
-        </w:rPr>
-        <w:t xml:space="preserve">Students select a published article from a set of readings to present in the second part and to write a review of the article </w:t>
-      </w:r>
-      <w:r>
-        <w:rPr>
-          <w:rFonts w:cs="Arial" w:ascii="Arial" w:hAnsi="Arial"/>
-          <w:sz w:val="22"/>
-          <w:szCs w:val="22"/>
-          <w:lang w:val="en-GB"/>
-        </w:rPr>
-        <w:t>as final report</w:t>
-      </w:r>
-      <w:r>
-        <w:rPr>
-          <w:rFonts w:cs="Arial" w:ascii="Arial" w:hAnsi="Arial"/>
-          <w:sz w:val="22"/>
-          <w:szCs w:val="22"/>
-          <w:lang w:val="en-GB"/>
-        </w:rPr>
-        <w:t>. The course grade is based on the student presentation (50%), participation in discussions after each presentation (20%), and on the report (30%).</w:t>
-      </w:r>
-    </w:p>
-    <w:p>
-      <w:pPr>
-        <w:pStyle w:val="Normal"/>
-        <w:rPr>
-          <w:rFonts w:ascii="Arial" w:hAnsi="Arial"/>
-          <w:sz w:val="22"/>
-          <w:szCs w:val="22"/>
-        </w:rPr>
-      </w:pPr>
-      <w:r>
-        <w:rPr>
-          <w:rFonts w:cs="Arial" w:ascii="Arial" w:hAnsi="Arial"/>
-          <w:b/>
-          <w:sz w:val="22"/>
-          <w:szCs w:val="22"/>
-          <w:lang w:val="en-GB"/>
-        </w:rPr>
-        <w:t>Objectives</w:t>
-      </w:r>
-    </w:p>
-    <w:p>
-      <w:pPr>
-        <w:pStyle w:val="Normal"/>
-        <w:rPr>
-          <w:rFonts w:ascii="Arial" w:hAnsi="Arial"/>
-          <w:sz w:val="22"/>
-          <w:szCs w:val="22"/>
-        </w:rPr>
-      </w:pPr>
-      <w:r>
-        <w:rPr>
-          <w:rFonts w:ascii="Arial" w:hAnsi="Arial"/>
-          <w:sz w:val="22"/>
-          <w:szCs w:val="22"/>
-        </w:rPr>
-        <w:t>Upon the completion of this course, students will be familiar with the following:</w:t>
-      </w:r>
-    </w:p>
-    <w:p>
-      <w:pPr>
-        <w:pStyle w:val="Normal"/>
+        <w:pStyle w:val="NoSpacing"/>
         <w:numPr>
           <w:ilvl w:val="0"/>
           <w:numId w:val="1"/>
         </w:numPr>
-        <w:rPr/>
-      </w:pPr>
-      <w:r>
-        <w:rPr>
-          <w:rFonts w:ascii="Arial" w:hAnsi="Arial"/>
-          <w:sz w:val="22"/>
-          <w:szCs w:val="22"/>
-        </w:rPr>
-        <w:t>Various approaches to model social interactions to bring the micro-macro gap</w:t>
-      </w:r>
-    </w:p>
-    <w:p>
-      <w:pPr>
-        <w:pStyle w:val="Normal"/>
+        <w:rPr>
+          <w:sz w:val="21"/>
+          <w:szCs w:val="21"/>
+        </w:rPr>
+      </w:pPr>
+      <w:r>
+        <w:rPr>
+          <w:rFonts w:cs="Arial" w:ascii="Arial" w:hAnsi="Arial"/>
+          <w:sz w:val="21"/>
+          <w:szCs w:val="21"/>
+          <w:lang w:val="en-GB"/>
+        </w:rPr>
+        <w:t>Agent-based modelling: segregation and cultures</w:t>
+      </w:r>
+    </w:p>
+    <w:p>
+      <w:pPr>
+        <w:pStyle w:val="NoSpacing"/>
         <w:numPr>
           <w:ilvl w:val="0"/>
           <w:numId w:val="1"/>
         </w:numPr>
-        <w:rPr/>
-      </w:pPr>
-      <w:r>
-        <w:rPr>
-          <w:rFonts w:ascii="Arial" w:hAnsi="Arial"/>
-          <w:sz w:val="22"/>
-          <w:szCs w:val="22"/>
-        </w:rPr>
-        <w:t>General principles of agent-based modelling and network modelling</w:t>
-      </w:r>
-    </w:p>
-    <w:p>
-      <w:pPr>
-        <w:pStyle w:val="Normal"/>
+        <w:rPr>
+          <w:sz w:val="21"/>
+          <w:szCs w:val="21"/>
+        </w:rPr>
+      </w:pPr>
+      <w:r>
+        <w:rPr>
+          <w:rFonts w:cs="Arial" w:ascii="Arial" w:hAnsi="Arial"/>
+          <w:sz w:val="21"/>
+          <w:szCs w:val="21"/>
+          <w:lang w:val="en-GB"/>
+        </w:rPr>
+        <w:t>Opinion dynamics: voter models bounded confidence</w:t>
+      </w:r>
+    </w:p>
+    <w:p>
+      <w:pPr>
+        <w:pStyle w:val="NoSpacing"/>
         <w:numPr>
           <w:ilvl w:val="0"/>
           <w:numId w:val="1"/>
         </w:numPr>
-        <w:rPr/>
-      </w:pPr>
-      <w:r>
-        <w:rPr>
-          <w:rFonts w:ascii="Arial" w:hAnsi="Arial"/>
-          <w:sz w:val="22"/>
-          <w:szCs w:val="22"/>
-        </w:rPr>
-        <w:t>The analytical approach to formalization, simulation, and analysis of comptuational models</w:t>
-      </w:r>
-    </w:p>
-    <w:p>
-      <w:pPr>
-        <w:pStyle w:val="Normal"/>
+        <w:rPr>
+          <w:color w:val="auto"/>
+          <w:sz w:val="21"/>
+          <w:szCs w:val="21"/>
+        </w:rPr>
+      </w:pPr>
+      <w:r>
+        <w:rPr>
+          <w:rFonts w:cs="Arial" w:ascii="Arial" w:hAnsi="Arial"/>
+          <w:color w:val="auto"/>
+          <w:sz w:val="21"/>
+          <w:szCs w:val="21"/>
+          <w:lang w:val="en-GB"/>
+        </w:rPr>
+        <w:t>Generative models on and of social networks</w:t>
+      </w:r>
+    </w:p>
+    <w:p>
+      <w:pPr>
+        <w:pStyle w:val="NoSpacing"/>
         <w:numPr>
           <w:ilvl w:val="0"/>
           <w:numId w:val="1"/>
         </w:numPr>
-        <w:rPr/>
-      </w:pPr>
-      <w:r>
-        <w:rPr>
-          <w:rFonts w:ascii="Arial" w:hAnsi="Arial"/>
-          <w:sz w:val="22"/>
-          <w:szCs w:val="22"/>
-        </w:rPr>
-        <w:t>The role of empirical data in the calibration and validation of computational models</w:t>
-      </w:r>
-    </w:p>
-    <w:p>
-      <w:pPr>
-        <w:pStyle w:val="Normal"/>
+        <w:rPr>
+          <w:color w:val="auto"/>
+          <w:sz w:val="21"/>
+          <w:szCs w:val="21"/>
+        </w:rPr>
+      </w:pPr>
+      <w:r>
+        <w:rPr>
+          <w:rFonts w:cs="Arial" w:ascii="Arial" w:hAnsi="Arial"/>
+          <w:color w:val="auto"/>
+          <w:sz w:val="21"/>
+          <w:szCs w:val="21"/>
+          <w:lang w:val="en-GB"/>
+        </w:rPr>
+        <w:t>Integration between language modelling and agent-based modelling</w:t>
+      </w:r>
+    </w:p>
+    <w:p>
+      <w:pPr>
+        <w:pStyle w:val="NoSpacing"/>
+        <w:ind w:left="720"/>
+        <w:rPr>
+          <w:rFonts w:ascii="Arial" w:hAnsi="Arial" w:cs="Arial"/>
+          <w:color w:val="auto"/>
+          <w:sz w:val="21"/>
+          <w:szCs w:val="21"/>
+          <w:lang w:val="en-GB"/>
+        </w:rPr>
+      </w:pPr>
+      <w:r>
+        <w:rPr>
+          <w:rFonts w:cs="Arial" w:ascii="Arial" w:hAnsi="Arial"/>
+          <w:color w:val="auto"/>
+          <w:sz w:val="21"/>
+          <w:szCs w:val="21"/>
+          <w:lang w:val="en-GB"/>
+        </w:rPr>
+      </w:r>
+    </w:p>
+    <w:p>
+      <w:pPr>
+        <w:pStyle w:val="NoSpacing"/>
+        <w:rPr>
+          <w:color w:val="auto"/>
+          <w:sz w:val="21"/>
+          <w:szCs w:val="21"/>
+        </w:rPr>
+      </w:pPr>
+      <w:r>
+        <w:rPr>
+          <w:rFonts w:cs="Arial" w:ascii="Arial" w:hAnsi="Arial"/>
+          <w:color w:val="auto"/>
+          <w:sz w:val="21"/>
+          <w:szCs w:val="21"/>
+          <w:lang w:val="en-GB"/>
+        </w:rPr>
+        <w:t xml:space="preserve">The course takes the form of a seminar in two phases: </w:t>
+      </w:r>
+    </w:p>
+    <w:p>
+      <w:pPr>
+        <w:pStyle w:val="NoSpacing"/>
         <w:numPr>
           <w:ilvl w:val="0"/>
-          <w:numId w:val="1"/>
+          <w:numId w:val="2"/>
         </w:numPr>
         <w:rPr>
-          <w:rFonts w:ascii="Arial" w:hAnsi="Arial"/>
-          <w:sz w:val="22"/>
-          <w:szCs w:val="22"/>
-        </w:rPr>
-      </w:pPr>
-      <w:r>
-        <w:rPr>
-          <w:rFonts w:ascii="Arial" w:hAnsi="Arial"/>
-          <w:sz w:val="22"/>
-          <w:szCs w:val="22"/>
+          <w:color w:val="auto"/>
+          <w:sz w:val="21"/>
+          <w:szCs w:val="21"/>
+        </w:rPr>
+      </w:pPr>
+      <w:r>
+        <w:rPr>
+          <w:rFonts w:cs="Arial" w:ascii="Arial" w:hAnsi="Arial"/>
+          <w:color w:val="auto"/>
+          <w:sz w:val="21"/>
+          <w:szCs w:val="21"/>
+          <w:lang w:val="en-GB"/>
+        </w:rPr>
+        <w:t>Lectures on basics of computational modelling</w:t>
+      </w:r>
+    </w:p>
+    <w:p>
+      <w:pPr>
+        <w:pStyle w:val="NoSpacing"/>
+        <w:numPr>
+          <w:ilvl w:val="0"/>
+          <w:numId w:val="2"/>
+        </w:numPr>
+        <w:rPr>
+          <w:color w:val="auto"/>
+          <w:sz w:val="21"/>
+          <w:szCs w:val="21"/>
+        </w:rPr>
+      </w:pPr>
+      <w:r>
+        <w:rPr>
+          <w:rFonts w:cs="Arial" w:ascii="Arial" w:hAnsi="Arial"/>
+          <w:color w:val="auto"/>
+          <w:sz w:val="21"/>
+          <w:szCs w:val="21"/>
+          <w:lang w:val="en-GB"/>
+        </w:rPr>
+        <w:t>Student presentations on selected readings in computational modelling</w:t>
+      </w:r>
+    </w:p>
+    <w:p>
+      <w:pPr>
+        <w:pStyle w:val="NoSpacing"/>
+        <w:rPr>
+          <w:rFonts w:ascii="Arial" w:hAnsi="Arial" w:cs="Arial"/>
+          <w:color w:val="auto"/>
+          <w:sz w:val="21"/>
+          <w:szCs w:val="21"/>
+          <w:lang w:val="en-GB"/>
+        </w:rPr>
+      </w:pPr>
+      <w:r>
+        <w:rPr>
+          <w:rFonts w:cs="Arial" w:ascii="Arial" w:hAnsi="Arial"/>
+          <w:color w:val="auto"/>
+          <w:sz w:val="21"/>
+          <w:szCs w:val="21"/>
+          <w:lang w:val="en-GB"/>
+        </w:rPr>
+      </w:r>
+    </w:p>
+    <w:p>
+      <w:pPr>
+        <w:pStyle w:val="NoSpacing"/>
+        <w:rPr>
+          <w:sz w:val="21"/>
+          <w:szCs w:val="21"/>
+        </w:rPr>
+      </w:pPr>
+      <w:r>
+        <w:rPr>
+          <w:rFonts w:cs="Arial" w:ascii="Arial" w:hAnsi="Arial"/>
+          <w:color w:val="auto"/>
+          <w:sz w:val="21"/>
+          <w:szCs w:val="21"/>
+          <w:lang w:val="en-GB"/>
+        </w:rPr>
+        <w:t>Students select a published article from a set of readings</w:t>
+      </w:r>
+      <w:r>
+        <w:rPr>
+          <w:rFonts w:cs="Arial" w:ascii="Arial" w:hAnsi="Arial"/>
+          <w:color w:val="auto"/>
+          <w:sz w:val="21"/>
+          <w:szCs w:val="21"/>
+          <w:lang w:val="en-GB"/>
+        </w:rPr>
+        <w:t xml:space="preserve"> to reproduce </w:t>
+      </w:r>
+      <w:r>
+        <w:rPr>
+          <w:rFonts w:cs="Arial" w:ascii="Arial" w:hAnsi="Arial"/>
+          <w:color w:val="auto"/>
+          <w:sz w:val="21"/>
+          <w:szCs w:val="21"/>
+          <w:lang w:val="en-GB"/>
+        </w:rPr>
+        <w:t>an</w:t>
+      </w:r>
+      <w:r>
+        <w:rPr>
+          <w:rFonts w:cs="Arial" w:ascii="Arial" w:hAnsi="Arial"/>
+          <w:sz w:val="21"/>
+          <w:szCs w:val="21"/>
+          <w:lang w:val="en-GB"/>
+        </w:rPr>
+        <w:t>d present in the second part and to write a short review of the article. The course grade is based on the student presentation (50%), participation in discussions after each presentation (20%), and on the report (30%).</w:t>
+      </w:r>
+    </w:p>
+    <w:p>
+      <w:pPr>
+        <w:pStyle w:val="NoSpacing"/>
+        <w:rPr>
+          <w:rFonts w:ascii="Arial" w:hAnsi="Arial" w:cs="Arial"/>
+          <w:color w:val="auto"/>
+          <w:sz w:val="21"/>
+          <w:szCs w:val="21"/>
+          <w:lang w:val="en-GB"/>
+        </w:rPr>
+      </w:pPr>
+      <w:r>
+        <w:rPr>
+          <w:rFonts w:cs="Arial" w:ascii="Arial" w:hAnsi="Arial"/>
+          <w:color w:val="auto"/>
+          <w:sz w:val="21"/>
+          <w:szCs w:val="21"/>
+          <w:lang w:val="en-GB"/>
+        </w:rPr>
+      </w:r>
+    </w:p>
+    <w:p>
+      <w:pPr>
+        <w:pStyle w:val="NoSpacing"/>
+        <w:rPr>
+          <w:sz w:val="21"/>
+          <w:szCs w:val="21"/>
+        </w:rPr>
+      </w:pPr>
+      <w:r>
+        <w:rPr>
+          <w:rFonts w:cs="Arial" w:ascii="Arial" w:hAnsi="Arial"/>
+          <w:color w:val="auto"/>
+          <w:sz w:val="21"/>
+          <w:szCs w:val="21"/>
+          <w:lang w:val="en-GB"/>
+        </w:rPr>
+        <w:t>The course contains a practical part of exercises connected to the lectures</w:t>
+      </w:r>
+      <w:r>
+        <w:rPr>
+          <w:rFonts w:cs="Arial" w:ascii="Arial" w:hAnsi="Arial"/>
+          <w:color w:val="auto"/>
+          <w:sz w:val="21"/>
+          <w:szCs w:val="21"/>
+          <w:lang w:val="en-GB"/>
+        </w:rPr>
+        <w:t xml:space="preserve">. It is highly recommended to participate in this exercise part because it will help to acquire the </w:t>
+      </w:r>
+      <w:r>
+        <w:rPr>
+          <w:rFonts w:cs="Arial" w:ascii="Arial" w:hAnsi="Arial"/>
+          <w:sz w:val="21"/>
+          <w:szCs w:val="21"/>
+          <w:lang w:val="en-GB"/>
+        </w:rPr>
+        <w:t>skills that are applied in the final project. The exercises will not be graded.</w:t>
+      </w:r>
+    </w:p>
+    <w:p>
+      <w:pPr>
+        <w:pStyle w:val="NoSpacing"/>
+        <w:rPr>
+          <w:rFonts w:ascii="Arial" w:hAnsi="Arial" w:cs="Arial"/>
+          <w:sz w:val="21"/>
+          <w:szCs w:val="21"/>
+          <w:lang w:val="en-GB"/>
+        </w:rPr>
+      </w:pPr>
+      <w:r>
+        <w:rPr>
+          <w:rFonts w:cs="Arial" w:ascii="Arial" w:hAnsi="Arial"/>
+          <w:sz w:val="21"/>
+          <w:szCs w:val="21"/>
+          <w:lang w:val="en-GB"/>
+        </w:rPr>
+      </w:r>
+    </w:p>
+    <w:p>
+      <w:pPr>
+        <w:pStyle w:val="NoSpacing"/>
+        <w:rPr>
+          <w:sz w:val="21"/>
+          <w:szCs w:val="21"/>
+        </w:rPr>
+      </w:pPr>
+      <w:r>
+        <w:rPr>
+          <w:rFonts w:cs="Arial" w:ascii="Arial" w:hAnsi="Arial"/>
+          <w:b/>
+          <w:sz w:val="21"/>
+          <w:szCs w:val="21"/>
+          <w:lang w:val="en-GB"/>
+        </w:rPr>
+        <w:t>Objectives</w:t>
+      </w:r>
+    </w:p>
+    <w:p>
+      <w:pPr>
+        <w:pStyle w:val="NoSpacing"/>
+        <w:rPr>
+          <w:rFonts w:ascii="Arial" w:hAnsi="Arial" w:cs="Arial"/>
+          <w:sz w:val="21"/>
+          <w:szCs w:val="21"/>
+          <w:lang w:val="en-GB"/>
+        </w:rPr>
+      </w:pPr>
+      <w:r>
+        <w:rPr>
+          <w:rFonts w:cs="Arial" w:ascii="Arial" w:hAnsi="Arial"/>
+          <w:sz w:val="21"/>
+          <w:szCs w:val="21"/>
+          <w:lang w:val="en-GB"/>
+        </w:rPr>
+      </w:r>
+    </w:p>
+    <w:p>
+      <w:pPr>
+        <w:pStyle w:val="NoSpacing"/>
+        <w:rPr>
+          <w:sz w:val="21"/>
+          <w:szCs w:val="21"/>
+        </w:rPr>
+      </w:pPr>
+      <w:r>
+        <w:rPr>
+          <w:rFonts w:cs="Arial" w:ascii="Arial" w:hAnsi="Arial"/>
+          <w:sz w:val="21"/>
+          <w:szCs w:val="21"/>
+          <w:lang w:val="en-GB"/>
+        </w:rPr>
+        <w:t>Upon the completion of this course, students will be familiar with the following:</w:t>
+      </w:r>
+    </w:p>
+    <w:p>
+      <w:pPr>
+        <w:pStyle w:val="NoSpacing"/>
+        <w:numPr>
+          <w:ilvl w:val="0"/>
+          <w:numId w:val="3"/>
+        </w:numPr>
+        <w:rPr>
+          <w:sz w:val="21"/>
+          <w:szCs w:val="21"/>
+        </w:rPr>
+      </w:pPr>
+      <w:r>
+        <w:rPr>
+          <w:rFonts w:cs="Arial" w:ascii="Arial" w:hAnsi="Arial"/>
+          <w:sz w:val="21"/>
+          <w:szCs w:val="21"/>
+          <w:lang w:val="en-GB"/>
+        </w:rPr>
+        <w:t>Various approaches to model social interactions to bring the micro-macro gap</w:t>
+      </w:r>
+    </w:p>
+    <w:p>
+      <w:pPr>
+        <w:pStyle w:val="NoSpacing"/>
+        <w:numPr>
+          <w:ilvl w:val="0"/>
+          <w:numId w:val="3"/>
+        </w:numPr>
+        <w:rPr>
+          <w:sz w:val="21"/>
+          <w:szCs w:val="21"/>
+        </w:rPr>
+      </w:pPr>
+      <w:r>
+        <w:rPr>
+          <w:rFonts w:cs="Arial" w:ascii="Arial" w:hAnsi="Arial"/>
+          <w:sz w:val="21"/>
+          <w:szCs w:val="21"/>
+          <w:lang w:val="en-GB"/>
+        </w:rPr>
+        <w:t>General principles of agent-based modelling and network modelling</w:t>
+      </w:r>
+    </w:p>
+    <w:p>
+      <w:pPr>
+        <w:pStyle w:val="NoSpacing"/>
+        <w:numPr>
+          <w:ilvl w:val="0"/>
+          <w:numId w:val="3"/>
+        </w:numPr>
+        <w:rPr>
+          <w:sz w:val="21"/>
+          <w:szCs w:val="21"/>
+        </w:rPr>
+      </w:pPr>
+      <w:r>
+        <w:rPr>
+          <w:rFonts w:cs="Arial" w:ascii="Arial" w:hAnsi="Arial"/>
+          <w:sz w:val="21"/>
+          <w:szCs w:val="21"/>
+          <w:lang w:val="en-GB"/>
+        </w:rPr>
+        <w:t>The analytical approach to formalization, simulation, and analysis of computational models</w:t>
+      </w:r>
+    </w:p>
+    <w:p>
+      <w:pPr>
+        <w:pStyle w:val="NoSpacing"/>
+        <w:numPr>
+          <w:ilvl w:val="0"/>
+          <w:numId w:val="3"/>
+        </w:numPr>
+        <w:rPr>
+          <w:sz w:val="21"/>
+          <w:szCs w:val="21"/>
+        </w:rPr>
+      </w:pPr>
+      <w:r>
+        <w:rPr>
+          <w:rFonts w:cs="Arial" w:ascii="Arial" w:hAnsi="Arial"/>
+          <w:sz w:val="21"/>
+          <w:szCs w:val="21"/>
+          <w:lang w:val="en-GB"/>
+        </w:rPr>
+        <w:t>The role of empirical data in the calibration and validation of computational models</w:t>
+      </w:r>
+    </w:p>
+    <w:p>
+      <w:pPr>
+        <w:pStyle w:val="NoSpacing"/>
+        <w:numPr>
+          <w:ilvl w:val="0"/>
+          <w:numId w:val="3"/>
+        </w:numPr>
+        <w:rPr>
+          <w:sz w:val="21"/>
+          <w:szCs w:val="21"/>
+        </w:rPr>
+      </w:pPr>
+      <w:r>
+        <w:rPr>
+          <w:rFonts w:cs="Arial" w:ascii="Arial" w:hAnsi="Arial"/>
+          <w:sz w:val="21"/>
+          <w:szCs w:val="21"/>
+          <w:lang w:val="en-GB"/>
         </w:rPr>
         <w:t>The limitations and applications of computational modelling in the social sciences</w:t>
       </w:r>
     </w:p>
     <w:p>
       <w:pPr>
-        <w:pStyle w:val="Normal"/>
-        <w:rPr>
-          <w:rFonts w:ascii="Arial" w:hAnsi="Arial"/>
-          <w:sz w:val="22"/>
-          <w:szCs w:val="22"/>
-        </w:rPr>
-      </w:pPr>
-      <w:r>
-        <w:rPr/>
-      </w:r>
-    </w:p>
-    <w:p>
-      <w:pPr>
-        <w:pStyle w:val="Normal"/>
-        <w:rPr>
-          <w:rFonts w:ascii="Arial" w:hAnsi="Arial"/>
-          <w:sz w:val="22"/>
-          <w:szCs w:val="22"/>
+        <w:pStyle w:val="NoSpacing"/>
+        <w:ind w:left="720"/>
+        <w:rPr>
+          <w:rFonts w:ascii="Arial" w:hAnsi="Arial" w:cs="Arial"/>
+          <w:sz w:val="21"/>
+          <w:szCs w:val="21"/>
+          <w:lang w:val="en-GB"/>
+        </w:rPr>
+      </w:pPr>
+      <w:r>
+        <w:rPr>
+          <w:rFonts w:cs="Arial" w:ascii="Arial" w:hAnsi="Arial"/>
+          <w:sz w:val="21"/>
+          <w:szCs w:val="21"/>
+          <w:lang w:val="en-GB"/>
+        </w:rPr>
+      </w:r>
+    </w:p>
+    <w:p>
+      <w:pPr>
+        <w:pStyle w:val="NoSpacing"/>
+        <w:rPr>
+          <w:sz w:val="21"/>
+          <w:szCs w:val="21"/>
         </w:rPr>
       </w:pPr>
       <w:r>
         <w:rPr>
           <w:rFonts w:cs="Arial" w:ascii="Arial" w:hAnsi="Arial"/>
           <w:b/>
-          <w:sz w:val="22"/>
-          <w:szCs w:val="22"/>
+          <w:sz w:val="21"/>
+          <w:szCs w:val="21"/>
           <w:lang w:val="en-GB"/>
         </w:rPr>
         <w:t>Recommended prerequisites</w:t>
@@ -649,18 +848,38 @@
     </w:p>
     <w:p>
       <w:pPr>
-        <w:pStyle w:val="Normal"/>
-        <w:rPr>
-          <w:rFonts w:ascii="Arial" w:hAnsi="Arial"/>
-          <w:sz w:val="22"/>
-          <w:szCs w:val="22"/>
-        </w:rPr>
-      </w:pPr>
-      <w:r>
-        <w:rPr>
-          <w:rFonts w:cs="Arial" w:ascii="Arial" w:hAnsi="Arial"/>
-          <w:sz w:val="22"/>
-          <w:szCs w:val="22"/>
+        <w:pStyle w:val="NoSpacing"/>
+        <w:rPr>
+          <w:rFonts w:ascii="Arial" w:hAnsi="Arial" w:cs="Arial"/>
+          <w:b/>
+          <w:sz w:val="21"/>
+          <w:szCs w:val="21"/>
+          <w:lang w:val="en-GB"/>
+        </w:rPr>
+      </w:pPr>
+      <w:r>
+        <w:rPr>
+          <w:rFonts w:cs="Arial" w:ascii="Arial" w:hAnsi="Arial"/>
+          <w:b/>
+          <w:sz w:val="21"/>
+          <w:szCs w:val="21"/>
+          <w:lang w:val="en-GB"/>
+        </w:rPr>
+      </w:r>
+    </w:p>
+    <w:p>
+      <w:pPr>
+        <w:pStyle w:val="NoSpacing"/>
+        <w:rPr>
+          <w:sz w:val="21"/>
+          <w:szCs w:val="21"/>
+        </w:rPr>
+      </w:pPr>
+      <w:r>
+        <w:rPr>
+          <w:rFonts w:cs="Arial" w:ascii="Arial" w:hAnsi="Arial"/>
+          <w:sz w:val="21"/>
+          <w:szCs w:val="21"/>
           <w:lang w:val="en-GB"/>
         </w:rPr>
         <w:t>This course does not have specific pre-requisites but is especially indicated for students beyond the first semester of their master studies, especially the SEDS programme.</w:t>
@@ -668,19 +887,37 @@
     </w:p>
     <w:p>
       <w:pPr>
-        <w:pStyle w:val="Normal"/>
-        <w:rPr>
-          <w:rFonts w:ascii="Arial" w:hAnsi="Arial"/>
-          <w:sz w:val="22"/>
-          <w:szCs w:val="22"/>
+        <w:pStyle w:val="NoSpacing"/>
+        <w:rPr>
+          <w:rFonts w:ascii="Arial" w:hAnsi="Arial" w:cs="Arial"/>
+          <w:sz w:val="21"/>
+          <w:szCs w:val="21"/>
+          <w:lang w:val="en-GB"/>
+        </w:rPr>
+      </w:pPr>
+      <w:r>
+        <w:rPr>
+          <w:rFonts w:cs="Arial" w:ascii="Arial" w:hAnsi="Arial"/>
+          <w:sz w:val="21"/>
+          <w:szCs w:val="21"/>
+          <w:lang w:val="en-GB"/>
+        </w:rPr>
+      </w:r>
+    </w:p>
+    <w:p>
+      <w:pPr>
+        <w:pStyle w:val="NoSpacing"/>
+        <w:rPr>
+          <w:sz w:val="21"/>
+          <w:szCs w:val="21"/>
         </w:rPr>
       </w:pPr>
       <w:r>
         <w:rPr>
           <w:rFonts w:cs="Arial" w:ascii="Arial" w:hAnsi="Arial"/>
           <w:b/>
-          <w:sz w:val="22"/>
-          <w:szCs w:val="22"/>
+          <w:sz w:val="21"/>
+          <w:szCs w:val="21"/>
           <w:lang w:val="en-GB"/>
         </w:rPr>
         <w:t>Literature</w:t>
@@ -688,25 +925,47 @@
     </w:p>
     <w:p>
       <w:pPr>
-        <w:pStyle w:val="Normal"/>
-        <w:spacing w:before="0" w:after="160"/>
-        <w:rPr>
-          <w:rFonts w:ascii="Arial" w:hAnsi="Arial" w:eastAsia="Calibri" w:cs="" w:cstheme="minorBidi" w:eastAsiaTheme="minorHAnsi"/>
+        <w:pStyle w:val="NoSpacing"/>
+        <w:rPr>
+          <w:rFonts w:ascii="Arial" w:hAnsi="Arial" w:cs="Arial"/>
+          <w:b w:val="false"/>
+          <w:bCs w:val="false"/>
+          <w:sz w:val="21"/>
+          <w:szCs w:val="21"/>
+          <w:lang w:val="en-GB"/>
+        </w:rPr>
+      </w:pPr>
+      <w:r>
+        <w:rPr>
+          <w:rFonts w:cs="Arial" w:ascii="Arial" w:hAnsi="Arial"/>
+          <w:b w:val="false"/>
+          <w:bCs w:val="false"/>
+          <w:sz w:val="21"/>
+          <w:szCs w:val="21"/>
+          <w:lang w:val="en-GB"/>
+        </w:rPr>
+      </w:r>
+    </w:p>
+    <w:p>
+      <w:pPr>
+        <w:pStyle w:val="NoSpacing"/>
+        <w:rPr>
+          <w:b w:val="false"/>
+          <w:bCs w:val="false"/>
+          <w:sz w:val="21"/>
+          <w:szCs w:val="21"/>
+        </w:rPr>
+      </w:pPr>
+      <w:r>
+        <w:rPr>
+          <w:rFonts w:eastAsia="Calibri" w:cs="Arial" w:ascii="Arial" w:hAnsi="Arial" w:eastAsiaTheme="minorHAnsi"/>
+          <w:b w:val="false"/>
+          <w:bCs w:val="false"/>
           <w:color w:val="auto"/>
           <w:kern w:val="0"/>
-          <w:sz w:val="22"/>
-          <w:szCs w:val="22"/>
-          <w:lang w:val="de-DE" w:eastAsia="en-US" w:bidi="ar-SA"/>
-        </w:rPr>
-      </w:pPr>
-      <w:r>
-        <w:rPr>
-          <w:rFonts w:eastAsia="Calibri" w:cs="" w:ascii="Arial" w:hAnsi="Arial" w:cstheme="minorBidi" w:eastAsiaTheme="minorHAnsi"/>
-          <w:color w:val="auto"/>
-          <w:kern w:val="0"/>
-          <w:sz w:val="22"/>
-          <w:szCs w:val="22"/>
-          <w:lang w:val="de-DE" w:eastAsia="en-US" w:bidi="ar-SA"/>
+          <w:sz w:val="21"/>
+          <w:szCs w:val="21"/>
+          <w:lang w:val="en-GB" w:eastAsia="en-US" w:bidi="ar-SA"/>
         </w:rPr>
         <w:t>Given the variety of modeling approaches covered by the course, there is no single reading source for the course. Each lecture will have one or two recommended readings as preparation and a more extensive readings list will be provided at the beginning of the course for students to choose a paper to present.</w:t>
       </w:r>
@@ -714,7 +973,7 @@
     <w:sectPr>
       <w:type w:val="nextPage"/>
       <w:pgSz w:w="11906" w:h="16838"/>
-      <w:pgMar w:left="1417" w:right="1417" w:header="0" w:top="1417" w:footer="0" w:bottom="1134" w:gutter="0"/>
+      <w:pgMar w:left="1417" w:right="1417" w:gutter="0" w:header="0" w:top="1417" w:footer="0" w:bottom="1134"/>
       <w:pgNumType w:fmt="decimal"/>
       <w:formProt w:val="false"/>
       <w:textDirection w:val="lrTb"/>
@@ -725,7 +984,7 @@
 </file>
 
 <file path=word/numbering.xml><?xml version="1.0" encoding="utf-8"?>
-<w:numbering xmlns:w="http://schemas.openxmlformats.org/wordprocessingml/2006/main" xmlns:o="urn:schemas-microsoft-com:office:office" xmlns:r="http://schemas.openxmlformats.org/officeDocument/2006/relationships" xmlns:v="urn:schemas-microsoft-com:vml">
+<w:numbering xmlns:w="http://schemas.openxmlformats.org/wordprocessingml/2006/main" xmlns:o="urn:schemas-microsoft-com:office:office" xmlns:r="http://schemas.openxmlformats.org/officeDocument/2006/relationships" xmlns:v="urn:schemas-microsoft-com:vml" xmlns:mc="http://schemas.openxmlformats.org/markup-compatibility/2006" xmlns:w14="http://schemas.microsoft.com/office/word/2010/wordml" mc:Ignorable="w14">
   <w:abstractNum w:abstractNumId="1">
     <w:lvl w:ilvl="0">
       <w:start w:val="1"/>
@@ -864,6 +1123,271 @@
     </w:lvl>
   </w:abstractNum>
   <w:abstractNum w:abstractNumId="2">
+    <w:lvl w:ilvl="0">
+      <w:start w:val="1"/>
+      <w:numFmt w:val="none"/>
+      <w:suff w:val="nothing"/>
+      <w:lvlText w:val=""/>
+      <w:lvlJc w:val="left"/>
+      <w:pPr>
+        <w:tabs>
+          <w:tab w:val="num" w:pos="0"/>
+        </w:tabs>
+        <w:ind w:left="0" w:hanging="0"/>
+      </w:pPr>
+      <w:rPr/>
+    </w:lvl>
+    <w:lvl w:ilvl="1">
+      <w:start w:val="1"/>
+      <w:numFmt w:val="none"/>
+      <w:suff w:val="nothing"/>
+      <w:lvlText w:val=""/>
+      <w:lvlJc w:val="left"/>
+      <w:pPr>
+        <w:tabs>
+          <w:tab w:val="num" w:pos="0"/>
+        </w:tabs>
+        <w:ind w:left="0" w:hanging="0"/>
+      </w:pPr>
+      <w:rPr/>
+    </w:lvl>
+    <w:lvl w:ilvl="2">
+      <w:start w:val="1"/>
+      <w:numFmt w:val="none"/>
+      <w:suff w:val="nothing"/>
+      <w:lvlText w:val=""/>
+      <w:lvlJc w:val="left"/>
+      <w:pPr>
+        <w:tabs>
+          <w:tab w:val="num" w:pos="0"/>
+        </w:tabs>
+        <w:ind w:left="0" w:hanging="0"/>
+      </w:pPr>
+      <w:rPr/>
+    </w:lvl>
+    <w:lvl w:ilvl="3">
+      <w:start w:val="1"/>
+      <w:numFmt w:val="none"/>
+      <w:suff w:val="nothing"/>
+      <w:lvlText w:val=""/>
+      <w:lvlJc w:val="left"/>
+      <w:pPr>
+        <w:tabs>
+          <w:tab w:val="num" w:pos="0"/>
+        </w:tabs>
+        <w:ind w:left="0" w:hanging="0"/>
+      </w:pPr>
+      <w:rPr/>
+    </w:lvl>
+    <w:lvl w:ilvl="4">
+      <w:start w:val="1"/>
+      <w:numFmt w:val="none"/>
+      <w:suff w:val="nothing"/>
+      <w:lvlText w:val=""/>
+      <w:lvlJc w:val="left"/>
+      <w:pPr>
+        <w:tabs>
+          <w:tab w:val="num" w:pos="0"/>
+        </w:tabs>
+        <w:ind w:left="0" w:hanging="0"/>
+      </w:pPr>
+      <w:rPr/>
+    </w:lvl>
+    <w:lvl w:ilvl="5">
+      <w:start w:val="1"/>
+      <w:numFmt w:val="none"/>
+      <w:suff w:val="nothing"/>
+      <w:lvlText w:val=""/>
+      <w:lvlJc w:val="left"/>
+      <w:pPr>
+        <w:tabs>
+          <w:tab w:val="num" w:pos="0"/>
+        </w:tabs>
+        <w:ind w:left="0" w:hanging="0"/>
+      </w:pPr>
+      <w:rPr/>
+    </w:lvl>
+    <w:lvl w:ilvl="6">
+      <w:start w:val="1"/>
+      <w:numFmt w:val="none"/>
+      <w:suff w:val="nothing"/>
+      <w:lvlText w:val=""/>
+      <w:lvlJc w:val="left"/>
+      <w:pPr>
+        <w:tabs>
+          <w:tab w:val="num" w:pos="0"/>
+        </w:tabs>
+        <w:ind w:left="0" w:hanging="0"/>
+      </w:pPr>
+      <w:rPr/>
+    </w:lvl>
+    <w:lvl w:ilvl="7">
+      <w:start w:val="1"/>
+      <w:numFmt w:val="none"/>
+      <w:suff w:val="nothing"/>
+      <w:lvlText w:val=""/>
+      <w:lvlJc w:val="left"/>
+      <w:pPr>
+        <w:tabs>
+          <w:tab w:val="num" w:pos="0"/>
+        </w:tabs>
+        <w:ind w:left="0" w:hanging="0"/>
+      </w:pPr>
+      <w:rPr/>
+    </w:lvl>
+    <w:lvl w:ilvl="8">
+      <w:start w:val="1"/>
+      <w:numFmt w:val="none"/>
+      <w:suff w:val="nothing"/>
+      <w:lvlText w:val=""/>
+      <w:lvlJc w:val="left"/>
+      <w:pPr>
+        <w:tabs>
+          <w:tab w:val="num" w:pos="0"/>
+        </w:tabs>
+        <w:ind w:left="0" w:hanging="0"/>
+      </w:pPr>
+      <w:rPr/>
+    </w:lvl>
+  </w:abstractNum>
+  <w:abstractNum w:abstractNumId="3">
+    <w:lvl w:ilvl="0">
+      <w:start w:val="1"/>
+      <w:numFmt w:val="bullet"/>
+      <w:lvlText w:val=""/>
+      <w:lvlJc w:val="left"/>
+      <w:pPr>
+        <w:tabs>
+          <w:tab w:val="num" w:pos="0"/>
+        </w:tabs>
+        <w:ind w:left="720" w:hanging="360"/>
+      </w:pPr>
+      <w:rPr>
+        <w:rFonts w:ascii="Symbol" w:hAnsi="Symbol" w:cs="Symbol" w:hint="default"/>
+      </w:rPr>
+    </w:lvl>
+    <w:lvl w:ilvl="1">
+      <w:start w:val="1"/>
+      <w:numFmt w:val="bullet"/>
+      <w:lvlText w:val="o"/>
+      <w:lvlJc w:val="left"/>
+      <w:pPr>
+        <w:tabs>
+          <w:tab w:val="num" w:pos="0"/>
+        </w:tabs>
+        <w:ind w:left="1440" w:hanging="360"/>
+      </w:pPr>
+      <w:rPr>
+        <w:rFonts w:ascii="Courier New" w:hAnsi="Courier New" w:cs="Courier New" w:hint="default"/>
+      </w:rPr>
+    </w:lvl>
+    <w:lvl w:ilvl="2">
+      <w:start w:val="1"/>
+      <w:numFmt w:val="bullet"/>
+      <w:lvlText w:val=""/>
+      <w:lvlJc w:val="left"/>
+      <w:pPr>
+        <w:tabs>
+          <w:tab w:val="num" w:pos="0"/>
+        </w:tabs>
+        <w:ind w:left="2160" w:hanging="360"/>
+      </w:pPr>
+      <w:rPr>
+        <w:rFonts w:ascii="Wingdings" w:hAnsi="Wingdings" w:cs="Wingdings" w:hint="default"/>
+      </w:rPr>
+    </w:lvl>
+    <w:lvl w:ilvl="3">
+      <w:start w:val="1"/>
+      <w:numFmt w:val="bullet"/>
+      <w:lvlText w:val=""/>
+      <w:lvlJc w:val="left"/>
+      <w:pPr>
+        <w:tabs>
+          <w:tab w:val="num" w:pos="0"/>
+        </w:tabs>
+        <w:ind w:left="2880" w:hanging="360"/>
+      </w:pPr>
+      <w:rPr>
+        <w:rFonts w:ascii="Symbol" w:hAnsi="Symbol" w:cs="Symbol" w:hint="default"/>
+      </w:rPr>
+    </w:lvl>
+    <w:lvl w:ilvl="4">
+      <w:start w:val="1"/>
+      <w:numFmt w:val="bullet"/>
+      <w:lvlText w:val="o"/>
+      <w:lvlJc w:val="left"/>
+      <w:pPr>
+        <w:tabs>
+          <w:tab w:val="num" w:pos="0"/>
+        </w:tabs>
+        <w:ind w:left="3600" w:hanging="360"/>
+      </w:pPr>
+      <w:rPr>
+        <w:rFonts w:ascii="Courier New" w:hAnsi="Courier New" w:cs="Courier New" w:hint="default"/>
+      </w:rPr>
+    </w:lvl>
+    <w:lvl w:ilvl="5">
+      <w:start w:val="1"/>
+      <w:numFmt w:val="bullet"/>
+      <w:lvlText w:val=""/>
+      <w:lvlJc w:val="left"/>
+      <w:pPr>
+        <w:tabs>
+          <w:tab w:val="num" w:pos="0"/>
+        </w:tabs>
+        <w:ind w:left="4320" w:hanging="360"/>
+      </w:pPr>
+      <w:rPr>
+        <w:rFonts w:ascii="Wingdings" w:hAnsi="Wingdings" w:cs="Wingdings" w:hint="default"/>
+      </w:rPr>
+    </w:lvl>
+    <w:lvl w:ilvl="6">
+      <w:start w:val="1"/>
+      <w:numFmt w:val="bullet"/>
+      <w:lvlText w:val=""/>
+      <w:lvlJc w:val="left"/>
+      <w:pPr>
+        <w:tabs>
+          <w:tab w:val="num" w:pos="0"/>
+        </w:tabs>
+        <w:ind w:left="5040" w:hanging="360"/>
+      </w:pPr>
+      <w:rPr>
+        <w:rFonts w:ascii="Symbol" w:hAnsi="Symbol" w:cs="Symbol" w:hint="default"/>
+      </w:rPr>
+    </w:lvl>
+    <w:lvl w:ilvl="7">
+      <w:start w:val="1"/>
+      <w:numFmt w:val="bullet"/>
+      <w:lvlText w:val="o"/>
+      <w:lvlJc w:val="left"/>
+      <w:pPr>
+        <w:tabs>
+          <w:tab w:val="num" w:pos="0"/>
+        </w:tabs>
+        <w:ind w:left="5760" w:hanging="360"/>
+      </w:pPr>
+      <w:rPr>
+        <w:rFonts w:ascii="Courier New" w:hAnsi="Courier New" w:cs="Courier New" w:hint="default"/>
+      </w:rPr>
+    </w:lvl>
+    <w:lvl w:ilvl="8">
+      <w:start w:val="1"/>
+      <w:numFmt w:val="bullet"/>
+      <w:lvlText w:val=""/>
+      <w:lvlJc w:val="left"/>
+      <w:pPr>
+        <w:tabs>
+          <w:tab w:val="num" w:pos="0"/>
+        </w:tabs>
+        <w:ind w:left="6480" w:hanging="360"/>
+      </w:pPr>
+      <w:rPr>
+        <w:rFonts w:ascii="Wingdings" w:hAnsi="Wingdings" w:cs="Wingdings" w:hint="default"/>
+      </w:rPr>
+    </w:lvl>
+  </w:abstractNum>
+  <w:abstractNum w:abstractNumId="4">
     <w:lvl w:ilvl="0">
       <w:start w:val="1"/>
       <w:numFmt w:val="none"/>
@@ -987,6 +1511,12 @@
   </w:num>
   <w:num w:numId="2">
     <w:abstractNumId w:val="2"/>
+  </w:num>
+  <w:num w:numId="3">
+    <w:abstractNumId w:val="3"/>
+  </w:num>
+  <w:num w:numId="4">
+    <w:abstractNumId w:val="4"/>
   </w:num>
 </w:numbering>
 </file>
@@ -1421,7 +1951,7 @@
   <w:style w:type="paragraph" w:styleId="Heading">
     <w:name w:val="Heading"/>
     <w:basedOn w:val="Normal"/>
-    <w:next w:val="TextBody"/>
+    <w:next w:val="BodyText"/>
     <w:qFormat/>
     <w:pPr>
       <w:keepNext w:val="true"/>
@@ -1433,7 +1963,7 @@
       <w:szCs w:val="28"/>
     </w:rPr>
   </w:style>
-  <w:style w:type="paragraph" w:styleId="TextBody">
+  <w:style w:type="paragraph" w:styleId="BodyText">
     <w:name w:val="Body Text"/>
     <w:basedOn w:val="Normal"/>
     <w:pPr>
@@ -1443,14 +1973,14 @@
   </w:style>
   <w:style w:type="paragraph" w:styleId="List">
     <w:name w:val="List"/>
-    <w:basedOn w:val="TextBody"/>
+    <w:basedOn w:val="BodyText"/>
     <w:pPr/>
     <w:rPr>
       <w:rFonts w:cs="Noto Sans Devanagari"/>
     </w:rPr>
   </w:style>
   <w:style w:type="paragraph" w:styleId="Caption">
-    <w:name w:val="Caption"/>
+    <w:name w:val="caption"/>
     <w:basedOn w:val="Normal"/>
     <w:qFormat/>
     <w:pPr>
@@ -1484,10 +2014,29 @@
     <w:rsid w:val="009a2b01"/>
     <w:pPr>
       <w:spacing w:before="0" w:after="160"/>
-      <w:ind w:left="720" w:hanging="0"/>
+      <w:ind w:hanging="0" w:left="720"/>
       <w:contextualSpacing/>
     </w:pPr>
     <w:rPr/>
+  </w:style>
+  <w:style w:type="paragraph" w:styleId="NoSpacing">
+    <w:name w:val="No Spacing"/>
+    <w:qFormat/>
+    <w:pPr>
+      <w:widowControl/>
+      <w:suppressAutoHyphens w:val="true"/>
+      <w:bidi w:val="0"/>
+      <w:spacing w:before="0" w:after="0"/>
+      <w:jc w:val="left"/>
+    </w:pPr>
+    <w:rPr>
+      <w:rFonts w:ascii="Calibri" w:hAnsi="Calibri" w:eastAsia="Calibri" w:cs="" w:asciiTheme="minorHAnsi" w:cstheme="minorBidi" w:eastAsiaTheme="minorHAnsi" w:hAnsiTheme="minorHAnsi"/>
+      <w:color w:val="auto"/>
+      <w:kern w:val="0"/>
+      <w:sz w:val="22"/>
+      <w:szCs w:val="22"/>
+      <w:lang w:val="de-DE" w:eastAsia="en-US" w:bidi="ar-SA"/>
+    </w:rPr>
   </w:style>
   <w:style w:type="numbering" w:styleId="NoList" w:default="1">
     <w:name w:val="No List"/>
@@ -1502,7 +2051,6 @@
     <w:semiHidden/>
     <w:unhideWhenUsed/>
     <w:tblPr>
-      <w:tblInd w:w="0" w:type="dxa"/>
       <w:tblCellMar>
         <w:top w:w="0" w:type="dxa"/>
         <w:left w:w="108" w:type="dxa"/>
@@ -1515,161 +2063,97 @@
 </file>
 
 <file path=word/theme/theme1.xml><?xml version="1.0" encoding="utf-8"?>
-<a:theme xmlns:a="http://schemas.openxmlformats.org/drawingml/2006/main" name="Office">
+<a:theme xmlns:a="http://schemas.openxmlformats.org/drawingml/2006/main" xmlns:r="http://schemas.openxmlformats.org/officeDocument/2006/relationships" name="Office">
   <a:themeElements>
     <a:clrScheme name="Office">
       <a:dk1>
-        <a:sysClr val="windowText" lastClr="000000"/>
+        <a:srgbClr val="000000"/>
       </a:dk1>
       <a:lt1>
-        <a:sysClr val="window" lastClr="FFFFFF"/>
+        <a:srgbClr val="ffffff"/>
       </a:lt1>
       <a:dk2>
-        <a:srgbClr val="44546A"/>
+        <a:srgbClr val="44546a"/>
       </a:dk2>
       <a:lt2>
-        <a:srgbClr val="E7E6E6"/>
+        <a:srgbClr val="e7e6e6"/>
       </a:lt2>
       <a:accent1>
-        <a:srgbClr val="4472C4"/>
+        <a:srgbClr val="4472c4"/>
       </a:accent1>
       <a:accent2>
-        <a:srgbClr val="ED7D31"/>
+        <a:srgbClr val="ed7d31"/>
       </a:accent2>
       <a:accent3>
-        <a:srgbClr val="A5A5A5"/>
+        <a:srgbClr val="a5a5a5"/>
       </a:accent3>
       <a:accent4>
-        <a:srgbClr val="FFC000"/>
+        <a:srgbClr val="ffc000"/>
       </a:accent4>
       <a:accent5>
-        <a:srgbClr val="5B9BD5"/>
+        <a:srgbClr val="5b9bd5"/>
       </a:accent5>
       <a:accent6>
-        <a:srgbClr val="70AD47"/>
+        <a:srgbClr val="70ad47"/>
       </a:accent6>
       <a:hlink>
-        <a:srgbClr val="0563C1"/>
+        <a:srgbClr val="0563c1"/>
       </a:hlink>
       <a:folHlink>
-        <a:srgbClr val="954F72"/>
+        <a:srgbClr val="954f72"/>
       </a:folHlink>
     </a:clrScheme>
     <a:fontScheme name="Office">
       <a:majorFont>
-        <a:latin typeface="Calibri Light" panose="020F0302020204030204"/>
+        <a:latin typeface="Calibri Light" panose="020F0302020204030204" pitchFamily="0" charset="1"/>
         <a:ea typeface=""/>
         <a:cs typeface=""/>
-        <a:font script="Jpan" typeface="游ゴシック Light"/>
-        <a:font script="Hang" typeface="맑은 고딕"/>
-        <a:font script="Hans" typeface="等线 Light"/>
-        <a:font script="Hant" typeface="新細明體"/>
-        <a:font script="Arab" typeface="Times New Roman"/>
-        <a:font script="Hebr" typeface="Times New Roman"/>
-        <a:font script="Thai" typeface="Angsana New"/>
-        <a:font script="Ethi" typeface="Nyala"/>
-        <a:font script="Beng" typeface="Vrinda"/>
-        <a:font script="Gujr" typeface="Shruti"/>
-        <a:font script="Khmr" typeface="MoolBoran"/>
-        <a:font script="Knda" typeface="Tunga"/>
-        <a:font script="Guru" typeface="Raavi"/>
-        <a:font script="Cans" typeface="Euphemia"/>
-        <a:font script="Cher" typeface="Plantagenet Cherokee"/>
-        <a:font script="Yiii" typeface="Microsoft Yi Baiti"/>
-        <a:font script="Tibt" typeface="Microsoft Himalaya"/>
-        <a:font script="Thaa" typeface="MV Boli"/>
-        <a:font script="Deva" typeface="Mangal"/>
-        <a:font script="Telu" typeface="Gautami"/>
-        <a:font script="Taml" typeface="Latha"/>
-        <a:font script="Syrc" typeface="Estrangelo Edessa"/>
-        <a:font script="Orya" typeface="Kalinga"/>
-        <a:font script="Mlym" typeface="Kartika"/>
-        <a:font script="Laoo" typeface="DokChampa"/>
-        <a:font script="Sinh" typeface="Iskoola Pota"/>
-        <a:font script="Mong" typeface="Mongolian Baiti"/>
-        <a:font script="Viet" typeface="Times New Roman"/>
-        <a:font script="Uigh" typeface="Microsoft Uighur"/>
-        <a:font script="Geor" typeface="Sylfaen"/>
       </a:majorFont>
       <a:minorFont>
-        <a:latin typeface="Calibri" panose="020F0502020204030204"/>
+        <a:latin typeface="Calibri" panose="020F0502020204030204" pitchFamily="0" charset="1"/>
         <a:ea typeface=""/>
         <a:cs typeface=""/>
-        <a:font script="Jpan" typeface="游明朝"/>
-        <a:font script="Hang" typeface="맑은 고딕"/>
-        <a:font script="Hans" typeface="等线"/>
-        <a:font script="Hant" typeface="新細明體"/>
-        <a:font script="Arab" typeface="Arial"/>
-        <a:font script="Hebr" typeface="Arial"/>
-        <a:font script="Thai" typeface="Cordia New"/>
-        <a:font script="Ethi" typeface="Nyala"/>
-        <a:font script="Beng" typeface="Vrinda"/>
-        <a:font script="Gujr" typeface="Shruti"/>
-        <a:font script="Khmr" typeface="DaunPenh"/>
-        <a:font script="Knda" typeface="Tunga"/>
-        <a:font script="Guru" typeface="Raavi"/>
-        <a:font script="Cans" typeface="Euphemia"/>
-        <a:font script="Cher" typeface="Plantagenet Cherokee"/>
-        <a:font script="Yiii" typeface="Microsoft Yi Baiti"/>
-        <a:font script="Tibt" typeface="Microsoft Himalaya"/>
-        <a:font script="Thaa" typeface="MV Boli"/>
-        <a:font script="Deva" typeface="Mangal"/>
-        <a:font script="Telu" typeface="Gautami"/>
-        <a:font script="Taml" typeface="Latha"/>
-        <a:font script="Syrc" typeface="Estrangelo Edessa"/>
-        <a:font script="Orya" typeface="Kalinga"/>
-        <a:font script="Mlym" typeface="Kartika"/>
-        <a:font script="Laoo" typeface="DokChampa"/>
-        <a:font script="Sinh" typeface="Iskoola Pota"/>
-        <a:font script="Mong" typeface="Mongolian Baiti"/>
-        <a:font script="Viet" typeface="Arial"/>
-        <a:font script="Uigh" typeface="Microsoft Uighur"/>
-        <a:font script="Geor" typeface="Sylfaen"/>
       </a:minorFont>
     </a:fontScheme>
-    <a:fmtScheme name="Office">
+    <a:fmtScheme>
       <a:fillStyleLst>
         <a:solidFill>
           <a:schemeClr val="phClr"/>
         </a:solidFill>
-        <a:gradFill rotWithShape="1">
+        <a:gradFill>
           <a:gsLst>
             <a:gs pos="0">
               <a:schemeClr val="phClr">
                 <a:lumMod val="110000"/>
-                <a:satMod val="105000"/>
                 <a:tint val="67000"/>
               </a:schemeClr>
             </a:gs>
             <a:gs pos="50000">
               <a:schemeClr val="phClr">
                 <a:lumMod val="105000"/>
-                <a:satMod val="103000"/>
                 <a:tint val="73000"/>
               </a:schemeClr>
             </a:gs>
             <a:gs pos="100000">
               <a:schemeClr val="phClr">
                 <a:lumMod val="105000"/>
-                <a:satMod val="109000"/>
                 <a:tint val="81000"/>
               </a:schemeClr>
             </a:gs>
           </a:gsLst>
           <a:lin ang="5400000" scaled="0"/>
+          <a:tileRect l="0" t="0" r="0" b="0"/>
         </a:gradFill>
-        <a:gradFill rotWithShape="1">
+        <a:gradFill>
           <a:gsLst>
             <a:gs pos="0">
               <a:schemeClr val="phClr">
-                <a:satMod val="103000"/>
                 <a:lumMod val="102000"/>
                 <a:tint val="94000"/>
               </a:schemeClr>
             </a:gs>
             <a:gs pos="50000">
               <a:schemeClr val="phClr">
-                <a:satMod val="110000"/>
                 <a:lumMod val="100000"/>
                 <a:shade val="100000"/>
               </a:schemeClr>
@@ -1677,33 +2161,24 @@
             <a:gs pos="100000">
               <a:schemeClr val="phClr">
                 <a:lumMod val="99000"/>
-                <a:satMod val="120000"/>
                 <a:shade val="78000"/>
               </a:schemeClr>
             </a:gs>
           </a:gsLst>
           <a:lin ang="5400000" scaled="0"/>
+          <a:tileRect l="0" t="0" r="0" b="0"/>
         </a:gradFill>
       </a:fillStyleLst>
       <a:lnStyleLst>
         <a:ln w="6350" cap="flat" cmpd="sng" algn="ctr">
-          <a:solidFill>
-            <a:schemeClr val="phClr"/>
-          </a:solidFill>
           <a:prstDash val="solid"/>
           <a:miter lim="800000"/>
         </a:ln>
         <a:ln w="12700" cap="flat" cmpd="sng" algn="ctr">
-          <a:solidFill>
-            <a:schemeClr val="phClr"/>
-          </a:solidFill>
           <a:prstDash val="solid"/>
           <a:miter lim="800000"/>
         </a:ln>
         <a:ln w="19050" cap="flat" cmpd="sng" algn="ctr">
-          <a:solidFill>
-            <a:schemeClr val="phClr"/>
-          </a:solidFill>
           <a:prstDash val="solid"/>
           <a:miter lim="800000"/>
         </a:ln>
@@ -1716,13 +2191,7 @@
           <a:effectLst/>
         </a:effectStyle>
         <a:effectStyle>
-          <a:effectLst>
-            <a:outerShdw blurRad="57150" dist="19050" dir="5400000" algn="ctr" rotWithShape="0">
-              <a:srgbClr val="000000">
-                <a:alpha val="63000"/>
-              </a:srgbClr>
-            </a:outerShdw>
-          </a:effectLst>
+          <a:effectLst/>
         </a:effectStyle>
       </a:effectStyleLst>
       <a:bgFillStyleLst>
@@ -1732,15 +2201,13 @@
         <a:solidFill>
           <a:schemeClr val="phClr">
             <a:tint val="95000"/>
-            <a:satMod val="170000"/>
           </a:schemeClr>
         </a:solidFill>
-        <a:gradFill rotWithShape="1">
+        <a:gradFill>
           <a:gsLst>
             <a:gs pos="0">
               <a:schemeClr val="phClr">
                 <a:tint val="93000"/>
-                <a:satMod val="150000"/>
                 <a:shade val="98000"/>
                 <a:lumMod val="102000"/>
               </a:schemeClr>
@@ -1748,7 +2215,6 @@
             <a:gs pos="50000">
               <a:schemeClr val="phClr">
                 <a:tint val="98000"/>
-                <a:satMod val="130000"/>
                 <a:shade val="90000"/>
                 <a:lumMod val="103000"/>
               </a:schemeClr>
@@ -1756,21 +2222,14 @@
             <a:gs pos="100000">
               <a:schemeClr val="phClr">
                 <a:shade val="63000"/>
-                <a:satMod val="120000"/>
               </a:schemeClr>
             </a:gs>
           </a:gsLst>
           <a:lin ang="5400000" scaled="0"/>
+          <a:tileRect l="0" t="0" r="0" b="0"/>
         </a:gradFill>
       </a:bgFillStyleLst>
     </a:fmtScheme>
   </a:themeElements>
-  <a:objectDefaults/>
-  <a:extraClrSchemeLst/>
-  <a:extLst>
-    <a:ext uri="{05A4C25C-085E-4340-85A3-A5531E510DB2}">
-      <thm15:themeFamily xmlns:thm15="http://schemas.microsoft.com/office/thememl/2012/main" name="Office Theme" id="{62F939B6-93AF-4DB8-9C6B-D6C7DFDC589F}" vid="{4A3C46E8-61CC-4603-A589-7422A47A8E4A}"/>
-    </a:ext>
-  </a:extLst>
 </a:theme>
 </file>